--- a/artefatos/21. Análise do Ciclo de Vida.docx
+++ b/artefatos/21. Análise do Ciclo de Vida.docx
@@ -1,101 +1,72 @@
 
 <file path=word/document.xml><?xml version="1.0" encoding="utf-8"?>
-<w:document xmlns:o="urn:schemas-microsoft-com:office:office" xmlns:r="http://schemas.openxmlformats.org/officeDocument/2006/relationships" xmlns:v="urn:schemas-microsoft-com:vml" xmlns:w="http://schemas.openxmlformats.org/wordprocessingml/2006/main" xmlns:w10="urn:schemas-microsoft-com:office:word" xmlns:wp="http://schemas.openxmlformats.org/drawingml/2006/wordprocessingDrawing" xmlns:wps="http://schemas.microsoft.com/office/word/2010/wordprocessingShape" xmlns:wpg="http://schemas.microsoft.com/office/word/2010/wordprocessingGroup" xmlns:mc="http://schemas.openxmlformats.org/markup-compatibility/2006" xmlns:wp14="http://schemas.microsoft.com/office/word/2010/wordprocessingDrawing" xmlns:w14="http://schemas.microsoft.com/office/word/2010/wordml" mc:Ignorable="w14 wp14">
+<w:document xmlns:wpc="http://schemas.microsoft.com/office/word/2010/wordprocessingCanvas" xmlns:mc="http://schemas.openxmlformats.org/markup-compatibility/2006" xmlns:o="urn:schemas-microsoft-com:office:office" xmlns:r="http://schemas.openxmlformats.org/officeDocument/2006/relationships" xmlns:m="http://schemas.openxmlformats.org/officeDocument/2006/math" xmlns:v="urn:schemas-microsoft-com:vml" xmlns:wp14="http://schemas.microsoft.com/office/word/2010/wordprocessingDrawing" xmlns:wp="http://schemas.openxmlformats.org/drawingml/2006/wordprocessingDrawing" xmlns:w10="urn:schemas-microsoft-com:office:word" xmlns:w="http://schemas.openxmlformats.org/wordprocessingml/2006/main" xmlns:w14="http://schemas.microsoft.com/office/word/2010/wordml" xmlns:w15="http://schemas.microsoft.com/office/word/2012/wordml" xmlns:wpg="http://schemas.microsoft.com/office/word/2010/wordprocessingGroup" xmlns:wpi="http://schemas.microsoft.com/office/word/2010/wordprocessingInk" xmlns:wne="http://schemas.microsoft.com/office/word/2006/wordml" xmlns:wps="http://schemas.microsoft.com/office/word/2010/wordprocessingShape" mc:Ignorable="w14 w15 wp14">
   <w:body>
     <w:p>
-      <w:pPr>
-        <w:pStyle w:val="Normal"/>
-        <w:spacing w:before="0" w:after="160"/>
-        <w:rPr/>
-      </w:pPr>
+      <w:bookmarkStart w:id="0" w:name="_GoBack"/>
       <w:r>
-        <w:rPr/>
-        <w:drawing>
-          <wp:anchor behindDoc="0" distT="0" distB="0" distL="0" distR="0" simplePos="0" locked="0" layoutInCell="1" allowOverlap="1" relativeHeight="2">
-            <wp:simplePos x="0" y="0"/>
-            <wp:positionH relativeFrom="column">
-              <wp:posOffset>-223520</wp:posOffset>
-            </wp:positionH>
-            <wp:positionV relativeFrom="paragraph">
-              <wp:posOffset>153035</wp:posOffset>
-            </wp:positionV>
-            <wp:extent cx="7202170" cy="5569585"/>
-            <wp:effectExtent l="0" t="0" r="0" b="0"/>
-            <wp:wrapNone/>
-            <wp:docPr id="1" name="Imagem 1" descr="C:\Users\RenanAlmeida\Downloads\Untitled Diagram.jpg"/>
-            <wp:cNvGraphicFramePr>
-              <a:graphicFrameLocks xmlns:a="http://schemas.openxmlformats.org/drawingml/2006/main" noChangeAspect="1"/>
-            </wp:cNvGraphicFramePr>
-            <a:graphic xmlns:a="http://schemas.openxmlformats.org/drawingml/2006/main">
-              <a:graphicData uri="http://schemas.openxmlformats.org/drawingml/2006/picture">
-                <pic:pic xmlns:pic="http://schemas.openxmlformats.org/drawingml/2006/picture">
-                  <pic:nvPicPr>
-                    <pic:cNvPr id="1" name="Imagem 1" descr="C:\Users\RenanAlmeida\Downloads\Untitled Diagram.jpg"/>
-                    <pic:cNvPicPr>
-                      <a:picLocks noChangeAspect="1" noChangeArrowheads="1"/>
-                    </pic:cNvPicPr>
-                  </pic:nvPicPr>
-                  <pic:blipFill>
-                    <a:blip r:embed="rId2"/>
-                    <a:stretch>
-                      <a:fillRect/>
-                    </a:stretch>
-                  </pic:blipFill>
-                  <pic:spPr bwMode="auto">
-                    <a:xfrm>
-                      <a:off x="0" y="0"/>
-                      <a:ext cx="7202170" cy="5569585"/>
-                    </a:xfrm>
-                    <a:prstGeom prst="rect">
-                      <a:avLst/>
-                    </a:prstGeom>
-                  </pic:spPr>
-                </pic:pic>
-              </a:graphicData>
-            </a:graphic>
-          </wp:anchor>
-        </w:drawing>
+        <w:pict>
+          <v:shapetype id="_x0000_t75" coordsize="21600,21600" o:spt="75" o:preferrelative="t" path="m@4@5l@4@11@9@11@9@5xe" filled="f" stroked="f">
+            <v:stroke joinstyle="miter"/>
+            <v:formulas>
+              <v:f eqn="if lineDrawn pixelLineWidth 0"/>
+              <v:f eqn="sum @0 1 0"/>
+              <v:f eqn="sum 0 0 @1"/>
+              <v:f eqn="prod @2 1 2"/>
+              <v:f eqn="prod @3 21600 pixelWidth"/>
+              <v:f eqn="prod @3 21600 pixelHeight"/>
+              <v:f eqn="sum @0 0 1"/>
+              <v:f eqn="prod @6 1 2"/>
+              <v:f eqn="prod @7 21600 pixelWidth"/>
+              <v:f eqn="sum @8 21600 0"/>
+              <v:f eqn="prod @7 21600 pixelHeight"/>
+              <v:f eqn="sum @10 21600 0"/>
+            </v:formulas>
+            <v:path o:extrusionok="f" gradientshapeok="t" o:connecttype="rect"/>
+            <o:lock v:ext="edit" aspectratio="t"/>
+          </v:shapetype>
+          <v:shape id="_x0000_i1025" type="#_x0000_t75" style="width:512.25pt;height:795.75pt">
+            <v:imagedata r:id="rId4" o:title="Untitled Diagram (9)"/>
+          </v:shape>
+        </w:pict>
       </w:r>
+      <w:bookmarkEnd w:id="0"/>
     </w:p>
     <w:sectPr>
-      <w:type w:val="nextPage"/>
       <w:pgSz w:w="11906" w:h="16838"/>
-      <w:pgMar w:left="720" w:right="720" w:header="0" w:top="720" w:footer="0" w:bottom="720" w:gutter="0"/>
-      <w:pgNumType w:fmt="decimal"/>
-      <w:formProt w:val="false"/>
-      <w:textDirection w:val="lrTb"/>
-      <w:docGrid w:type="default" w:linePitch="360" w:charSpace="4096"/>
+      <w:pgMar w:top="720" w:right="720" w:bottom="720" w:left="720" w:header="0" w:footer="0" w:gutter="0"/>
+      <w:cols w:space="720"/>
+      <w:formProt w:val="0"/>
+      <w:docGrid w:linePitch="360" w:charSpace="4096"/>
     </w:sectPr>
   </w:body>
 </w:document>
 </file>
 
 <file path=word/styles.xml><?xml version="1.0" encoding="utf-8"?>
-<w:styles xmlns:w="http://schemas.openxmlformats.org/wordprocessingml/2006/main" xmlns:w14="http://schemas.microsoft.com/office/word/2010/wordml" xmlns:mc="http://schemas.openxmlformats.org/markup-compatibility/2006" mc:Ignorable="w14">
+<w:styles xmlns:mc="http://schemas.openxmlformats.org/markup-compatibility/2006" xmlns:r="http://schemas.openxmlformats.org/officeDocument/2006/relationships" xmlns:w="http://schemas.openxmlformats.org/wordprocessingml/2006/main" xmlns:w14="http://schemas.microsoft.com/office/word/2010/wordml" xmlns:w15="http://schemas.microsoft.com/office/word/2012/wordml" mc:Ignorable="w14 w15">
   <w:docDefaults>
     <w:rPrDefault>
       <w:rPr>
-        <w:rFonts w:ascii="Calibri" w:hAnsi="Calibri" w:eastAsia="Calibri" w:cs="" w:asciiTheme="minorHAnsi" w:cstheme="minorBidi" w:eastAsiaTheme="minorHAnsi" w:hAnsiTheme="minorHAnsi"/>
+        <w:rFonts w:asciiTheme="minorHAnsi" w:eastAsiaTheme="minorHAnsi" w:hAnsiTheme="minorHAnsi" w:cstheme="minorBidi"/>
         <w:sz w:val="22"/>
         <w:szCs w:val="22"/>
         <w:lang w:val="pt-BR" w:eastAsia="en-US" w:bidi="ar-SA"/>
       </w:rPr>
     </w:rPrDefault>
-    <w:pPrDefault>
-      <w:pPr/>
-    </w:pPrDefault>
+    <w:pPrDefault/>
   </w:docDefaults>
   <w:latentStyles w:defLockedState="0" w:defUIPriority="99" w:defSemiHidden="0" w:defUnhideWhenUsed="0" w:defQFormat="0" w:count="371">
     <w:lsdException w:name="Normal" w:uiPriority="0" w:qFormat="1"/>
     <w:lsdException w:name="heading 1" w:uiPriority="9" w:qFormat="1"/>
-    <w:lsdException w:name="heading 2" w:uiPriority="9" w:semiHidden="1" w:unhideWhenUsed="1" w:qFormat="1"/>
-    <w:lsdException w:name="heading 3" w:uiPriority="9" w:semiHidden="1" w:unhideWhenUsed="1" w:qFormat="1"/>
-    <w:lsdException w:name="heading 4" w:uiPriority="9" w:semiHidden="1" w:unhideWhenUsed="1" w:qFormat="1"/>
-    <w:lsdException w:name="heading 5" w:uiPriority="9" w:semiHidden="1" w:unhideWhenUsed="1" w:qFormat="1"/>
-    <w:lsdException w:name="heading 6" w:uiPriority="9" w:semiHidden="1" w:unhideWhenUsed="1" w:qFormat="1"/>
-    <w:lsdException w:name="heading 7" w:uiPriority="9" w:semiHidden="1" w:unhideWhenUsed="1" w:qFormat="1"/>
-    <w:lsdException w:name="heading 8" w:uiPriority="9" w:semiHidden="1" w:unhideWhenUsed="1" w:qFormat="1"/>
-    <w:lsdException w:name="heading 9" w:uiPriority="9" w:semiHidden="1" w:unhideWhenUsed="1" w:qFormat="1"/>
+    <w:lsdException w:name="heading 2" w:semiHidden="1" w:uiPriority="9" w:unhideWhenUsed="1" w:qFormat="1"/>
+    <w:lsdException w:name="heading 3" w:semiHidden="1" w:uiPriority="9" w:unhideWhenUsed="1" w:qFormat="1"/>
+    <w:lsdException w:name="heading 4" w:semiHidden="1" w:uiPriority="9" w:unhideWhenUsed="1" w:qFormat="1"/>
+    <w:lsdException w:name="heading 5" w:semiHidden="1" w:uiPriority="9" w:unhideWhenUsed="1" w:qFormat="1"/>
+    <w:lsdException w:name="heading 6" w:semiHidden="1" w:uiPriority="9" w:unhideWhenUsed="1" w:qFormat="1"/>
+    <w:lsdException w:name="heading 7" w:semiHidden="1" w:uiPriority="9" w:unhideWhenUsed="1" w:qFormat="1"/>
+    <w:lsdException w:name="heading 8" w:semiHidden="1" w:uiPriority="9" w:unhideWhenUsed="1" w:qFormat="1"/>
+    <w:lsdException w:name="heading 9" w:semiHidden="1" w:uiPriority="9" w:unhideWhenUsed="1" w:qFormat="1"/>
     <w:lsdException w:name="index 1" w:semiHidden="1" w:unhideWhenUsed="1"/>
     <w:lsdException w:name="index 2" w:semiHidden="1" w:unhideWhenUsed="1"/>
     <w:lsdException w:name="index 3" w:semiHidden="1" w:unhideWhenUsed="1"/>
@@ -105,22 +76,22 @@
     <w:lsdException w:name="index 7" w:semiHidden="1" w:unhideWhenUsed="1"/>
     <w:lsdException w:name="index 8" w:semiHidden="1" w:unhideWhenUsed="1"/>
     <w:lsdException w:name="index 9" w:semiHidden="1" w:unhideWhenUsed="1"/>
-    <w:lsdException w:name="toc 1" w:uiPriority="39" w:semiHidden="1" w:unhideWhenUsed="1"/>
-    <w:lsdException w:name="toc 2" w:uiPriority="39" w:semiHidden="1" w:unhideWhenUsed="1"/>
-    <w:lsdException w:name="toc 3" w:uiPriority="39" w:semiHidden="1" w:unhideWhenUsed="1"/>
-    <w:lsdException w:name="toc 4" w:uiPriority="39" w:semiHidden="1" w:unhideWhenUsed="1"/>
-    <w:lsdException w:name="toc 5" w:uiPriority="39" w:semiHidden="1" w:unhideWhenUsed="1"/>
-    <w:lsdException w:name="toc 6" w:uiPriority="39" w:semiHidden="1" w:unhideWhenUsed="1"/>
-    <w:lsdException w:name="toc 7" w:uiPriority="39" w:semiHidden="1" w:unhideWhenUsed="1"/>
-    <w:lsdException w:name="toc 8" w:uiPriority="39" w:semiHidden="1" w:unhideWhenUsed="1"/>
-    <w:lsdException w:name="toc 9" w:uiPriority="39" w:semiHidden="1" w:unhideWhenUsed="1"/>
+    <w:lsdException w:name="toc 1" w:semiHidden="1" w:uiPriority="39" w:unhideWhenUsed="1"/>
+    <w:lsdException w:name="toc 2" w:semiHidden="1" w:uiPriority="39" w:unhideWhenUsed="1"/>
+    <w:lsdException w:name="toc 3" w:semiHidden="1" w:uiPriority="39" w:unhideWhenUsed="1"/>
+    <w:lsdException w:name="toc 4" w:semiHidden="1" w:uiPriority="39" w:unhideWhenUsed="1"/>
+    <w:lsdException w:name="toc 5" w:semiHidden="1" w:uiPriority="39" w:unhideWhenUsed="1"/>
+    <w:lsdException w:name="toc 6" w:semiHidden="1" w:uiPriority="39" w:unhideWhenUsed="1"/>
+    <w:lsdException w:name="toc 7" w:semiHidden="1" w:uiPriority="39" w:unhideWhenUsed="1"/>
+    <w:lsdException w:name="toc 8" w:semiHidden="1" w:uiPriority="39" w:unhideWhenUsed="1"/>
+    <w:lsdException w:name="toc 9" w:semiHidden="1" w:uiPriority="39" w:unhideWhenUsed="1"/>
     <w:lsdException w:name="Normal Indent" w:semiHidden="1" w:unhideWhenUsed="1"/>
     <w:lsdException w:name="footnote text" w:semiHidden="1" w:unhideWhenUsed="1"/>
     <w:lsdException w:name="annotation text" w:semiHidden="1" w:unhideWhenUsed="1"/>
     <w:lsdException w:name="header" w:semiHidden="1" w:unhideWhenUsed="1"/>
     <w:lsdException w:name="footer" w:semiHidden="1" w:unhideWhenUsed="1"/>
     <w:lsdException w:name="index heading" w:semiHidden="1" w:unhideWhenUsed="1"/>
-    <w:lsdException w:name="caption" w:uiPriority="35" w:semiHidden="1" w:unhideWhenUsed="1" w:qFormat="1"/>
+    <w:lsdException w:name="caption" w:semiHidden="1" w:uiPriority="35" w:unhideWhenUsed="1" w:qFormat="1"/>
     <w:lsdException w:name="table of figures" w:semiHidden="1" w:unhideWhenUsed="1"/>
     <w:lsdException w:name="envelope address" w:semiHidden="1" w:unhideWhenUsed="1"/>
     <w:lsdException w:name="envelope return" w:semiHidden="1" w:unhideWhenUsed="1"/>
@@ -151,7 +122,7 @@
     <w:lsdException w:name="Title" w:uiPriority="10" w:qFormat="1"/>
     <w:lsdException w:name="Closing" w:semiHidden="1" w:unhideWhenUsed="1"/>
     <w:lsdException w:name="Signature" w:semiHidden="1" w:unhideWhenUsed="1"/>
-    <w:lsdException w:name="Default Paragraph Font" w:uiPriority="1" w:semiHidden="1" w:unhideWhenUsed="1"/>
+    <w:lsdException w:name="Default Paragraph Font" w:semiHidden="1" w:uiPriority="1" w:unhideWhenUsed="1"/>
     <w:lsdException w:name="Body Text" w:semiHidden="1" w:unhideWhenUsed="1"/>
     <w:lsdException w:name="Body Text Indent" w:semiHidden="1" w:unhideWhenUsed="1"/>
     <w:lsdException w:name="List Continue" w:semiHidden="1" w:unhideWhenUsed="1"/>
@@ -351,8 +322,8 @@
     <w:lsdException w:name="Subtle Reference" w:uiPriority="31" w:qFormat="1"/>
     <w:lsdException w:name="Intense Reference" w:uiPriority="32" w:qFormat="1"/>
     <w:lsdException w:name="Book Title" w:uiPriority="33" w:qFormat="1"/>
-    <w:lsdException w:name="Bibliography" w:uiPriority="37" w:semiHidden="1" w:unhideWhenUsed="1"/>
-    <w:lsdException w:name="TOC Heading" w:uiPriority="39" w:semiHidden="1" w:unhideWhenUsed="1" w:qFormat="1"/>
+    <w:lsdException w:name="Bibliography" w:semiHidden="1" w:uiPriority="37" w:unhideWhenUsed="1"/>
+    <w:lsdException w:name="TOC Heading" w:semiHidden="1" w:uiPriority="39" w:unhideWhenUsed="1" w:qFormat="1"/>
     <w:lsdException w:name="Plain Table 1" w:uiPriority="41"/>
     <w:lsdException w:name="Plain Table 2" w:uiPriority="42"/>
     <w:lsdException w:name="Plain Table 3" w:uiPriority="43"/>
@@ -458,96 +429,18 @@
     <w:lsdException w:name="List Table 6 Colorful Accent 6" w:uiPriority="51"/>
     <w:lsdException w:name="List Table 7 Colorful Accent 6" w:uiPriority="52"/>
   </w:latentStyles>
-  <w:style w:type="paragraph" w:styleId="Normal" w:default="1">
+  <w:style w:type="paragraph" w:default="1" w:styleId="Normal">
     <w:name w:val="Normal"/>
     <w:qFormat/>
     <w:pPr>
-      <w:widowControl/>
-      <w:bidi w:val="0"/>
-      <w:spacing w:lineRule="auto" w:line="259" w:before="0" w:after="160"/>
-      <w:jc w:val="left"/>
+      <w:spacing w:after="160" w:line="259" w:lineRule="auto"/>
     </w:pPr>
-    <w:rPr>
-      <w:rFonts w:ascii="Calibri" w:hAnsi="Calibri" w:eastAsia="Calibri" w:cs="" w:asciiTheme="minorHAnsi" w:cstheme="minorBidi" w:eastAsiaTheme="minorHAnsi" w:hAnsiTheme="minorHAnsi"/>
-      <w:color w:val="auto"/>
-      <w:kern w:val="0"/>
-      <w:sz w:val="22"/>
-      <w:szCs w:val="22"/>
-      <w:lang w:val="pt-BR" w:eastAsia="en-US" w:bidi="ar-SA"/>
-    </w:rPr>
-  </w:style>
-  <w:style w:type="character" w:styleId="DefaultParagraphFont" w:default="1">
+  </w:style>
+  <w:style w:type="character" w:default="1" w:styleId="Fontepargpadro">
     <w:name w:val="Default Paragraph Font"/>
     <w:uiPriority w:val="1"/>
     <w:semiHidden/>
     <w:unhideWhenUsed/>
-    <w:qFormat/>
-    <w:rPr/>
-  </w:style>
-  <w:style w:type="paragraph" w:styleId="Ttulo">
-    <w:name w:val="Título"/>
-    <w:basedOn w:val="Normal"/>
-    <w:next w:val="Corpodotexto"/>
-    <w:qFormat/>
-    <w:pPr>
-      <w:keepNext w:val="true"/>
-      <w:spacing w:before="240" w:after="120"/>
-    </w:pPr>
-    <w:rPr>
-      <w:rFonts w:ascii="Arial" w:hAnsi="Arial" w:eastAsia="Microsoft YaHei" w:cs="Arial"/>
-      <w:sz w:val="28"/>
-      <w:szCs w:val="28"/>
-    </w:rPr>
-  </w:style>
-  <w:style w:type="paragraph" w:styleId="Corpodotexto">
-    <w:name w:val="Body Text"/>
-    <w:basedOn w:val="Normal"/>
-    <w:pPr>
-      <w:spacing w:lineRule="auto" w:line="276" w:before="0" w:after="140"/>
-    </w:pPr>
-    <w:rPr/>
-  </w:style>
-  <w:style w:type="paragraph" w:styleId="Lista">
-    <w:name w:val="List"/>
-    <w:basedOn w:val="Corpodotexto"/>
-    <w:pPr/>
-    <w:rPr>
-      <w:rFonts w:cs="Arial"/>
-    </w:rPr>
-  </w:style>
-  <w:style w:type="paragraph" w:styleId="Legenda">
-    <w:name w:val="Caption"/>
-    <w:basedOn w:val="Normal"/>
-    <w:qFormat/>
-    <w:pPr>
-      <w:suppressLineNumbers/>
-      <w:spacing w:before="120" w:after="120"/>
-    </w:pPr>
-    <w:rPr>
-      <w:rFonts w:cs="Arial"/>
-      <w:i/>
-      <w:iCs/>
-      <w:sz w:val="24"/>
-      <w:szCs w:val="24"/>
-    </w:rPr>
-  </w:style>
-  <w:style w:type="paragraph" w:styleId="Ndice">
-    <w:name w:val="Índice"/>
-    <w:basedOn w:val="Normal"/>
-    <w:qFormat/>
-    <w:pPr>
-      <w:suppressLineNumbers/>
-    </w:pPr>
-    <w:rPr>
-      <w:rFonts w:cs="Arial"/>
-    </w:rPr>
-  </w:style>
-  <w:style w:type="numbering" w:styleId="NoList" w:default="1">
-    <w:name w:val="No List"/>
-    <w:uiPriority w:val="99"/>
-    <w:semiHidden/>
-    <w:unhideWhenUsed/>
-    <w:qFormat/>
   </w:style>
   <w:style w:type="table" w:default="1" w:styleId="Tabelanormal">
     <w:name w:val="Normal Table"/>
@@ -563,6 +456,68 @@
         <w:right w:w="108" w:type="dxa"/>
       </w:tblCellMar>
     </w:tblPr>
+  </w:style>
+  <w:style w:type="numbering" w:default="1" w:styleId="Semlista">
+    <w:name w:val="No List"/>
+    <w:uiPriority w:val="99"/>
+    <w:semiHidden/>
+    <w:unhideWhenUsed/>
+  </w:style>
+  <w:style w:type="paragraph" w:styleId="Ttulo">
+    <w:name w:val="Title"/>
+    <w:basedOn w:val="Normal"/>
+    <w:next w:val="Corpodetexto"/>
+    <w:qFormat/>
+    <w:pPr>
+      <w:keepNext/>
+      <w:spacing w:before="240" w:after="120"/>
+    </w:pPr>
+    <w:rPr>
+      <w:rFonts w:ascii="Arial" w:eastAsia="Microsoft YaHei" w:hAnsi="Arial" w:cs="Arial"/>
+      <w:sz w:val="28"/>
+      <w:szCs w:val="28"/>
+    </w:rPr>
+  </w:style>
+  <w:style w:type="paragraph" w:styleId="Corpodetexto">
+    <w:name w:val="Body Text"/>
+    <w:basedOn w:val="Normal"/>
+    <w:pPr>
+      <w:spacing w:after="140" w:line="276" w:lineRule="auto"/>
+    </w:pPr>
+  </w:style>
+  <w:style w:type="paragraph" w:styleId="Lista">
+    <w:name w:val="List"/>
+    <w:basedOn w:val="Corpodetexto"/>
+    <w:rPr>
+      <w:rFonts w:cs="Arial"/>
+    </w:rPr>
+  </w:style>
+  <w:style w:type="paragraph" w:styleId="Legenda">
+    <w:name w:val="caption"/>
+    <w:basedOn w:val="Normal"/>
+    <w:qFormat/>
+    <w:pPr>
+      <w:suppressLineNumbers/>
+      <w:spacing w:before="120" w:after="120"/>
+    </w:pPr>
+    <w:rPr>
+      <w:rFonts w:cs="Arial"/>
+      <w:i/>
+      <w:iCs/>
+      <w:sz w:val="24"/>
+      <w:szCs w:val="24"/>
+    </w:rPr>
+  </w:style>
+  <w:style w:type="paragraph" w:customStyle="1" w:styleId="ndice">
+    <w:name w:val="Índice"/>
+    <w:basedOn w:val="Normal"/>
+    <w:qFormat/>
+    <w:pPr>
+      <w:suppressLineNumbers/>
+    </w:pPr>
+    <w:rPr>
+      <w:rFonts w:cs="Arial"/>
+    </w:rPr>
   </w:style>
 </w:styles>
 </file>

--- a/artefatos/21. Análise do Ciclo de Vida.docx
+++ b/artefatos/21. Análise do Ciclo de Vida.docx
@@ -1,50 +1,75 @@
 
 <file path=word/document.xml><?xml version="1.0" encoding="utf-8"?>
-<w:document xmlns:wpc="http://schemas.microsoft.com/office/word/2010/wordprocessingCanvas" xmlns:mc="http://schemas.openxmlformats.org/markup-compatibility/2006" xmlns:o="urn:schemas-microsoft-com:office:office" xmlns:r="http://schemas.openxmlformats.org/officeDocument/2006/relationships" xmlns:m="http://schemas.openxmlformats.org/officeDocument/2006/math" xmlns:v="urn:schemas-microsoft-com:vml" xmlns:wp14="http://schemas.microsoft.com/office/word/2010/wordprocessingDrawing" xmlns:wp="http://schemas.openxmlformats.org/drawingml/2006/wordprocessingDrawing" xmlns:w10="urn:schemas-microsoft-com:office:word" xmlns:w="http://schemas.openxmlformats.org/wordprocessingml/2006/main" xmlns:w14="http://schemas.microsoft.com/office/word/2010/wordml" xmlns:w15="http://schemas.microsoft.com/office/word/2012/wordml" xmlns:wpg="http://schemas.microsoft.com/office/word/2010/wordprocessingGroup" xmlns:wpi="http://schemas.microsoft.com/office/word/2010/wordprocessingInk" xmlns:wne="http://schemas.microsoft.com/office/word/2006/wordml" xmlns:wps="http://schemas.microsoft.com/office/word/2010/wordprocessingShape" mc:Ignorable="w14 w15 wp14">
+<w:document xmlns:wpc="http://schemas.microsoft.com/office/word/2010/wordprocessingCanvas" xmlns:cx="http://schemas.microsoft.com/office/drawing/2014/chartex" xmlns:cx1="http://schemas.microsoft.com/office/drawing/2015/9/8/chartex" xmlns:cx2="http://schemas.microsoft.com/office/drawing/2015/10/21/chartex" xmlns:cx3="http://schemas.microsoft.com/office/drawing/2016/5/9/chartex" xmlns:cx4="http://schemas.microsoft.com/office/drawing/2016/5/10/chartex" xmlns:cx5="http://schemas.microsoft.com/office/drawing/2016/5/11/chartex" xmlns:cx6="http://schemas.microsoft.com/office/drawing/2016/5/12/chartex" xmlns:cx7="http://schemas.microsoft.com/office/drawing/2016/5/13/chartex" xmlns:cx8="http://schemas.microsoft.com/office/drawing/2016/5/14/chartex" xmlns:mc="http://schemas.openxmlformats.org/markup-compatibility/2006" xmlns:aink="http://schemas.microsoft.com/office/drawing/2016/ink" xmlns:am3d="http://schemas.microsoft.com/office/drawing/2017/model3d" xmlns:o="urn:schemas-microsoft-com:office:office" xmlns:r="http://schemas.openxmlformats.org/officeDocument/2006/relationships" xmlns:m="http://schemas.openxmlformats.org/officeDocument/2006/math" xmlns:v="urn:schemas-microsoft-com:vml" xmlns:wp14="http://schemas.microsoft.com/office/word/2010/wordprocessingDrawing" xmlns:wp="http://schemas.openxmlformats.org/drawingml/2006/wordprocessingDrawing" xmlns:w10="urn:schemas-microsoft-com:office:word" xmlns:w="http://schemas.openxmlformats.org/wordprocessingml/2006/main" xmlns:w14="http://schemas.microsoft.com/office/word/2010/wordml" xmlns:w15="http://schemas.microsoft.com/office/word/2012/wordml" xmlns:w16cex="http://schemas.microsoft.com/office/word/2018/wordml/cex" xmlns:w16cid="http://schemas.microsoft.com/office/word/2016/wordml/cid" xmlns:w16="http://schemas.microsoft.com/office/word/2018/wordml" xmlns:w16sdtdh="http://schemas.microsoft.com/office/word/2020/wordml/sdtdatahash" xmlns:w16se="http://schemas.microsoft.com/office/word/2015/wordml/symex" xmlns:wpg="http://schemas.microsoft.com/office/word/2010/wordprocessingGroup" xmlns:wpi="http://schemas.microsoft.com/office/word/2010/wordprocessingInk" xmlns:wne="http://schemas.microsoft.com/office/word/2006/wordml" xmlns:wps="http://schemas.microsoft.com/office/word/2010/wordprocessingShape" mc:Ignorable="w14 w15 w16se w16cid w16 w16cex w16sdtdh wp14">
   <w:body>
     <w:p>
-      <w:bookmarkStart w:id="0" w:name="_GoBack"/>
       <w:r>
-        <w:pict>
-          <v:shapetype id="_x0000_t75" coordsize="21600,21600" o:spt="75" o:preferrelative="t" path="m@4@5l@4@11@9@11@9@5xe" filled="f" stroked="f">
-            <v:stroke joinstyle="miter"/>
-            <v:formulas>
-              <v:f eqn="if lineDrawn pixelLineWidth 0"/>
-              <v:f eqn="sum @0 1 0"/>
-              <v:f eqn="sum 0 0 @1"/>
-              <v:f eqn="prod @2 1 2"/>
-              <v:f eqn="prod @3 21600 pixelWidth"/>
-              <v:f eqn="prod @3 21600 pixelHeight"/>
-              <v:f eqn="sum @0 0 1"/>
-              <v:f eqn="prod @6 1 2"/>
-              <v:f eqn="prod @7 21600 pixelWidth"/>
-              <v:f eqn="sum @8 21600 0"/>
-              <v:f eqn="prod @7 21600 pixelHeight"/>
-              <v:f eqn="sum @10 21600 0"/>
-            </v:formulas>
-            <v:path o:extrusionok="f" gradientshapeok="t" o:connecttype="rect"/>
-            <o:lock v:ext="edit" aspectratio="t"/>
-          </v:shapetype>
-          <v:shape id="_x0000_i1025" type="#_x0000_t75" style="width:512.25pt;height:795.75pt">
-            <v:imagedata r:id="rId4" o:title="Untitled Diagram (9)"/>
-          </v:shape>
-        </w:pict>
+        <w:rPr>
+          <w:noProof/>
+        </w:rPr>
+        <w:drawing>
+          <wp:inline distT="0" distB="0" distL="0" distR="0" wp14:anchorId="248C8DCC" wp14:editId="03454D88">
+            <wp:extent cx="7560310" cy="6698615"/>
+            <wp:effectExtent l="0" t="0" r="2540" b="6985"/>
+            <wp:docPr id="7" name="Imagem 7"/>
+            <wp:cNvGraphicFramePr>
+              <a:graphicFrameLocks xmlns:a="http://schemas.openxmlformats.org/drawingml/2006/main" noChangeAspect="1"/>
+            </wp:cNvGraphicFramePr>
+            <a:graphic xmlns:a="http://schemas.openxmlformats.org/drawingml/2006/main">
+              <a:graphicData uri="http://schemas.openxmlformats.org/drawingml/2006/picture">
+                <pic:pic xmlns:pic="http://schemas.openxmlformats.org/drawingml/2006/picture">
+                  <pic:nvPicPr>
+                    <pic:cNvPr id="0" name="Picture 9"/>
+                    <pic:cNvPicPr>
+                      <a:picLocks noChangeAspect="1" noChangeArrowheads="1"/>
+                    </pic:cNvPicPr>
+                  </pic:nvPicPr>
+                  <pic:blipFill>
+                    <a:blip r:embed="rId4">
+                      <a:extLst>
+                        <a:ext uri="{28A0092B-C50C-407E-A947-70E740481C1C}">
+                          <a14:useLocalDpi xmlns:a14="http://schemas.microsoft.com/office/drawing/2010/main" val="0"/>
+                        </a:ext>
+                      </a:extLst>
+                    </a:blip>
+                    <a:srcRect/>
+                    <a:stretch>
+                      <a:fillRect/>
+                    </a:stretch>
+                  </pic:blipFill>
+                  <pic:spPr bwMode="auto">
+                    <a:xfrm>
+                      <a:off x="0" y="0"/>
+                      <a:ext cx="7560310" cy="6698615"/>
+                    </a:xfrm>
+                    <a:prstGeom prst="rect">
+                      <a:avLst/>
+                    </a:prstGeom>
+                    <a:noFill/>
+                    <a:ln>
+                      <a:noFill/>
+                    </a:ln>
+                  </pic:spPr>
+                </pic:pic>
+              </a:graphicData>
+            </a:graphic>
+          </wp:inline>
+        </w:drawing>
       </w:r>
-      <w:bookmarkEnd w:id="0"/>
     </w:p>
+    <w:p/>
     <w:sectPr>
       <w:pgSz w:w="11906" w:h="16838"/>
-      <w:pgMar w:top="720" w:right="720" w:bottom="720" w:left="720" w:header="0" w:footer="0" w:gutter="0"/>
-      <w:cols w:space="720"/>
-      <w:formProt w:val="0"/>
-      <w:docGrid w:linePitch="360" w:charSpace="4096"/>
+      <w:pgMar w:top="0" w:right="0" w:bottom="0" w:left="0" w:header="709" w:footer="709" w:gutter="0"/>
+      <w:cols w:space="708"/>
+      <w:docGrid w:linePitch="360"/>
     </w:sectPr>
   </w:body>
 </w:document>
 </file>
 
 <file path=word/styles.xml><?xml version="1.0" encoding="utf-8"?>
-<w:styles xmlns:mc="http://schemas.openxmlformats.org/markup-compatibility/2006" xmlns:r="http://schemas.openxmlformats.org/officeDocument/2006/relationships" xmlns:w="http://schemas.openxmlformats.org/wordprocessingml/2006/main" xmlns:w14="http://schemas.microsoft.com/office/word/2010/wordml" xmlns:w15="http://schemas.microsoft.com/office/word/2012/wordml" mc:Ignorable="w14 w15">
+<w:styles xmlns:mc="http://schemas.openxmlformats.org/markup-compatibility/2006" xmlns:r="http://schemas.openxmlformats.org/officeDocument/2006/relationships" xmlns:w="http://schemas.openxmlformats.org/wordprocessingml/2006/main" xmlns:w14="http://schemas.microsoft.com/office/word/2010/wordml" xmlns:w15="http://schemas.microsoft.com/office/word/2012/wordml" xmlns:w16cex="http://schemas.microsoft.com/office/word/2018/wordml/cex" xmlns:w16cid="http://schemas.microsoft.com/office/word/2016/wordml/cid" xmlns:w16="http://schemas.microsoft.com/office/word/2018/wordml" xmlns:w16sdtdh="http://schemas.microsoft.com/office/word/2020/wordml/sdtdatahash" xmlns:w16se="http://schemas.microsoft.com/office/word/2015/wordml/symex" mc:Ignorable="w14 w15 w16se w16cid w16 w16cex w16sdtdh">
   <w:docDefaults>
     <w:rPrDefault>
       <w:rPr>
@@ -54,9 +79,13 @@
         <w:lang w:val="pt-BR" w:eastAsia="en-US" w:bidi="ar-SA"/>
       </w:rPr>
     </w:rPrDefault>
-    <w:pPrDefault/>
+    <w:pPrDefault>
+      <w:pPr>
+        <w:spacing w:after="160" w:line="259" w:lineRule="auto"/>
+      </w:pPr>
+    </w:pPrDefault>
   </w:docDefaults>
-  <w:latentStyles w:defLockedState="0" w:defUIPriority="99" w:defSemiHidden="0" w:defUnhideWhenUsed="0" w:defQFormat="0" w:count="371">
+  <w:latentStyles w:defLockedState="0" w:defUIPriority="99" w:defSemiHidden="0" w:defUnhideWhenUsed="0" w:defQFormat="0" w:count="376">
     <w:lsdException w:name="Normal" w:uiPriority="0" w:qFormat="1"/>
     <w:lsdException w:name="heading 1" w:uiPriority="9" w:qFormat="1"/>
     <w:lsdException w:name="heading 2" w:semiHidden="1" w:uiPriority="9" w:unhideWhenUsed="1" w:qFormat="1"/>
@@ -428,13 +457,15 @@
     <w:lsdException w:name="List Table 5 Dark Accent 6" w:uiPriority="50"/>
     <w:lsdException w:name="List Table 6 Colorful Accent 6" w:uiPriority="51"/>
     <w:lsdException w:name="List Table 7 Colorful Accent 6" w:uiPriority="52"/>
+    <w:lsdException w:name="Mention" w:semiHidden="1" w:unhideWhenUsed="1"/>
+    <w:lsdException w:name="Smart Hyperlink" w:semiHidden="1" w:unhideWhenUsed="1"/>
+    <w:lsdException w:name="Hashtag" w:semiHidden="1" w:unhideWhenUsed="1"/>
+    <w:lsdException w:name="Unresolved Mention" w:semiHidden="1" w:unhideWhenUsed="1"/>
+    <w:lsdException w:name="Smart Link" w:semiHidden="1" w:unhideWhenUsed="1"/>
   </w:latentStyles>
   <w:style w:type="paragraph" w:default="1" w:styleId="Normal">
     <w:name w:val="Normal"/>
     <w:qFormat/>
-    <w:pPr>
-      <w:spacing w:after="160" w:line="259" w:lineRule="auto"/>
-    </w:pPr>
   </w:style>
   <w:style w:type="character" w:default="1" w:styleId="Fontepargpadro">
     <w:name w:val="Default Paragraph Font"/>
@@ -463,69 +494,13 @@
     <w:semiHidden/>
     <w:unhideWhenUsed/>
   </w:style>
-  <w:style w:type="paragraph" w:styleId="Ttulo">
-    <w:name w:val="Title"/>
-    <w:basedOn w:val="Normal"/>
-    <w:next w:val="Corpodetexto"/>
-    <w:qFormat/>
-    <w:pPr>
-      <w:keepNext/>
-      <w:spacing w:before="240" w:after="120"/>
-    </w:pPr>
-    <w:rPr>
-      <w:rFonts w:ascii="Arial" w:eastAsia="Microsoft YaHei" w:hAnsi="Arial" w:cs="Arial"/>
-      <w:sz w:val="28"/>
-      <w:szCs w:val="28"/>
-    </w:rPr>
-  </w:style>
-  <w:style w:type="paragraph" w:styleId="Corpodetexto">
-    <w:name w:val="Body Text"/>
-    <w:basedOn w:val="Normal"/>
-    <w:pPr>
-      <w:spacing w:after="140" w:line="276" w:lineRule="auto"/>
-    </w:pPr>
-  </w:style>
-  <w:style w:type="paragraph" w:styleId="Lista">
-    <w:name w:val="List"/>
-    <w:basedOn w:val="Corpodetexto"/>
-    <w:rPr>
-      <w:rFonts w:cs="Arial"/>
-    </w:rPr>
-  </w:style>
-  <w:style w:type="paragraph" w:styleId="Legenda">
-    <w:name w:val="caption"/>
-    <w:basedOn w:val="Normal"/>
-    <w:qFormat/>
-    <w:pPr>
-      <w:suppressLineNumbers/>
-      <w:spacing w:before="120" w:after="120"/>
-    </w:pPr>
-    <w:rPr>
-      <w:rFonts w:cs="Arial"/>
-      <w:i/>
-      <w:iCs/>
-      <w:sz w:val="24"/>
-      <w:szCs w:val="24"/>
-    </w:rPr>
-  </w:style>
-  <w:style w:type="paragraph" w:customStyle="1" w:styleId="ndice">
-    <w:name w:val="Índice"/>
-    <w:basedOn w:val="Normal"/>
-    <w:qFormat/>
-    <w:pPr>
-      <w:suppressLineNumbers/>
-    </w:pPr>
-    <w:rPr>
-      <w:rFonts w:cs="Arial"/>
-    </w:rPr>
-  </w:style>
 </w:styles>
 </file>
 
 <file path=word/theme/theme1.xml><?xml version="1.0" encoding="utf-8"?>
 <a:theme xmlns:a="http://schemas.openxmlformats.org/drawingml/2006/main" name="Tema do Office">
   <a:themeElements>
-    <a:clrScheme name="Escritório">
+    <a:clrScheme name="Office">
       <a:dk1>
         <a:sysClr val="windowText" lastClr="000000"/>
       </a:dk1>
@@ -539,7 +514,7 @@
         <a:srgbClr val="E7E6E6"/>
       </a:lt2>
       <a:accent1>
-        <a:srgbClr val="5B9BD5"/>
+        <a:srgbClr val="4472C4"/>
       </a:accent1>
       <a:accent2>
         <a:srgbClr val="ED7D31"/>
@@ -551,7 +526,7 @@
         <a:srgbClr val="FFC000"/>
       </a:accent4>
       <a:accent5>
-        <a:srgbClr val="4472C4"/>
+        <a:srgbClr val="5B9BD5"/>
       </a:accent5>
       <a:accent6>
         <a:srgbClr val="70AD47"/>
@@ -563,14 +538,14 @@
         <a:srgbClr val="954F72"/>
       </a:folHlink>
     </a:clrScheme>
-    <a:fontScheme name="Escritório">
+    <a:fontScheme name="Office">
       <a:majorFont>
         <a:latin typeface="Calibri Light" panose="020F0302020204030204"/>
         <a:ea typeface=""/>
         <a:cs typeface=""/>
-        <a:font script="Jpan" typeface="ＭＳ ゴシック"/>
+        <a:font script="Jpan" typeface="游ゴシック Light"/>
         <a:font script="Hang" typeface="맑은 고딕"/>
-        <a:font script="Hans" typeface="宋体"/>
+        <a:font script="Hans" typeface="等线 Light"/>
         <a:font script="Hant" typeface="新細明體"/>
         <a:font script="Arab" typeface="Times New Roman"/>
         <a:font script="Hebr" typeface="Times New Roman"/>
@@ -598,14 +573,31 @@
         <a:font script="Viet" typeface="Times New Roman"/>
         <a:font script="Uigh" typeface="Microsoft Uighur"/>
         <a:font script="Geor" typeface="Sylfaen"/>
+        <a:font script="Armn" typeface="Arial"/>
+        <a:font script="Bugi" typeface="Leelawadee UI"/>
+        <a:font script="Bopo" typeface="Microsoft JhengHei"/>
+        <a:font script="Java" typeface="Javanese Text"/>
+        <a:font script="Lisu" typeface="Segoe UI"/>
+        <a:font script="Mymr" typeface="Myanmar Text"/>
+        <a:font script="Nkoo" typeface="Ebrima"/>
+        <a:font script="Olck" typeface="Nirmala UI"/>
+        <a:font script="Osma" typeface="Ebrima"/>
+        <a:font script="Phag" typeface="Phagspa"/>
+        <a:font script="Syrn" typeface="Estrangelo Edessa"/>
+        <a:font script="Syrj" typeface="Estrangelo Edessa"/>
+        <a:font script="Syre" typeface="Estrangelo Edessa"/>
+        <a:font script="Sora" typeface="Nirmala UI"/>
+        <a:font script="Tale" typeface="Microsoft Tai Le"/>
+        <a:font script="Talu" typeface="Microsoft New Tai Lue"/>
+        <a:font script="Tfng" typeface="Ebrima"/>
       </a:majorFont>
       <a:minorFont>
         <a:latin typeface="Calibri" panose="020F0502020204030204"/>
         <a:ea typeface=""/>
         <a:cs typeface=""/>
-        <a:font script="Jpan" typeface="ＭＳ 明朝"/>
+        <a:font script="Jpan" typeface="游明朝"/>
         <a:font script="Hang" typeface="맑은 고딕"/>
-        <a:font script="Hans" typeface="宋体"/>
+        <a:font script="Hans" typeface="等线"/>
         <a:font script="Hant" typeface="新細明體"/>
         <a:font script="Arab" typeface="Arial"/>
         <a:font script="Hebr" typeface="Arial"/>
@@ -633,9 +625,26 @@
         <a:font script="Viet" typeface="Arial"/>
         <a:font script="Uigh" typeface="Microsoft Uighur"/>
         <a:font script="Geor" typeface="Sylfaen"/>
+        <a:font script="Armn" typeface="Arial"/>
+        <a:font script="Bugi" typeface="Leelawadee UI"/>
+        <a:font script="Bopo" typeface="Microsoft JhengHei"/>
+        <a:font script="Java" typeface="Javanese Text"/>
+        <a:font script="Lisu" typeface="Segoe UI"/>
+        <a:font script="Mymr" typeface="Myanmar Text"/>
+        <a:font script="Nkoo" typeface="Ebrima"/>
+        <a:font script="Olck" typeface="Nirmala UI"/>
+        <a:font script="Osma" typeface="Ebrima"/>
+        <a:font script="Phag" typeface="Phagspa"/>
+        <a:font script="Syrn" typeface="Estrangelo Edessa"/>
+        <a:font script="Syrj" typeface="Estrangelo Edessa"/>
+        <a:font script="Syre" typeface="Estrangelo Edessa"/>
+        <a:font script="Sora" typeface="Nirmala UI"/>
+        <a:font script="Tale" typeface="Microsoft Tai Le"/>
+        <a:font script="Talu" typeface="Microsoft New Tai Lue"/>
+        <a:font script="Tfng" typeface="Ebrima"/>
       </a:minorFont>
     </a:fontScheme>
-    <a:fmtScheme name="Escritório">
+    <a:fmtScheme name="Office">
       <a:fillStyleLst>
         <a:solidFill>
           <a:schemeClr val="phClr"/>
